--- a/Chapter2/Compile and Link.docx
+++ b/Chapter2/Compile and Link.docx
@@ -625,7 +625,106 @@
           <w:sz w:val="24"/>
           <w:szCs w:val="24"/>
         </w:rPr>
-        <w:t>единицей</w:t>
+        <w:t>единицей компиляции</w:t>
+      </w:r>
+      <w:r>
+        <w:rPr>
+          <w:sz w:val="24"/>
+          <w:szCs w:val="24"/>
+        </w:rPr>
+        <w:t>). Единица трансляции — это отдельный логический блок кода на C,</w:t>
+      </w:r>
+      <w:r>
+        <w:rPr>
+          <w:sz w:val="24"/>
+          <w:szCs w:val="24"/>
+        </w:rPr>
+        <w:t xml:space="preserve"> </w:t>
+      </w:r>
+      <w:r>
+        <w:rPr>
+          <w:sz w:val="24"/>
+          <w:szCs w:val="24"/>
+        </w:rPr>
+        <w:t>сгенерированный препроцессором и готовый к компиляции.</w:t>
+      </w:r>
+    </w:p>
+    <w:p>
+      <w:pPr>
+        <w:pStyle w:val="a3"/>
+        <w:ind w:left="284"/>
+        <w:rPr>
+          <w:lang w:val="en-US"/>
+        </w:rPr>
+      </w:pPr>
+      <w:proofErr w:type="spellStart"/>
+      <w:r>
+        <w:rPr>
+          <w:lang w:val="en-US"/>
+        </w:rPr>
+        <w:t>gcc</w:t>
+      </w:r>
+      <w:proofErr w:type="spellEnd"/>
+      <w:r>
+        <w:rPr>
+          <w:lang w:val="en-US"/>
+        </w:rPr>
+        <w:t xml:space="preserve"> </w:t>
+      </w:r>
+      <w:r>
+        <w:rPr>
+          <w:b/>
+          <w:bCs/>
+          <w:lang w:val="en-US"/>
+        </w:rPr>
+        <w:t>-E</w:t>
+      </w:r>
+      <w:r>
+        <w:rPr>
+          <w:lang w:val="en-US"/>
+        </w:rPr>
+        <w:t xml:space="preserve"> example2_1.c</w:t>
+      </w:r>
+    </w:p>
+    <w:p>
+      <w:pPr>
+        <w:pStyle w:val="3"/>
+      </w:pPr>
+      <w:r>
+        <w:t>Этап</w:t>
+      </w:r>
+      <w:r>
+        <w:rPr>
+          <w:lang w:val="en-US"/>
+        </w:rPr>
+        <w:t xml:space="preserve"> 2. </w:t>
+      </w:r>
+      <w:r>
+        <w:t>Компиляция и ассемблерный код</w:t>
+      </w:r>
+    </w:p>
+    <w:p>
+      <w:pPr>
+        <w:ind w:left="284"/>
+        <w:jc w:val="both"/>
+        <w:rPr>
+          <w:sz w:val="24"/>
+          <w:szCs w:val="24"/>
+        </w:rPr>
+      </w:pPr>
+      <w:r>
+        <w:rPr>
+          <w:sz w:val="24"/>
+          <w:szCs w:val="24"/>
+        </w:rPr>
+        <w:t>После получения единицы трансляции можно переходить ко второму этапу —</w:t>
+      </w:r>
+      <w:r>
+        <w:rPr>
+          <w:sz w:val="24"/>
+          <w:szCs w:val="24"/>
+        </w:rPr>
+        <w:t xml:space="preserve"> </w:t>
       </w:r>
       <w:r>
         <w:rPr>
@@ -634,7 +733,28 @@
           <w:sz w:val="24"/>
           <w:szCs w:val="24"/>
         </w:rPr>
+        <w:t>компиляции</w:t>
+      </w:r>
+      <w:r>
+        <w:rPr>
+          <w:sz w:val="24"/>
+          <w:szCs w:val="24"/>
+        </w:rPr>
+        <w:t>. На вход подается единица компиляции, полученная на предыдущем</w:t>
+      </w:r>
+      <w:r>
+        <w:rPr>
+          <w:sz w:val="24"/>
+          <w:szCs w:val="24"/>
+        </w:rPr>
         <w:t xml:space="preserve"> </w:t>
+      </w:r>
+      <w:r>
+        <w:rPr>
+          <w:sz w:val="24"/>
+          <w:szCs w:val="24"/>
+        </w:rPr>
+        <w:t xml:space="preserve">этапе, а на выходе получается соответствующий </w:t>
       </w:r>
       <w:r>
         <w:rPr>
@@ -643,14 +763,14 @@
           <w:sz w:val="24"/>
           <w:szCs w:val="24"/>
         </w:rPr>
-        <w:t>компиляции</w:t>
-      </w:r>
-      <w:r>
-        <w:rPr>
-          <w:sz w:val="24"/>
-          <w:szCs w:val="24"/>
-        </w:rPr>
-        <w:t>). Единица трансляции — это отдельный логический блок кода на C,</w:t>
+        <w:t>ассемблерный код</w:t>
+      </w:r>
+      <w:r>
+        <w:rPr>
+          <w:sz w:val="24"/>
+          <w:szCs w:val="24"/>
+        </w:rPr>
+        <w:t>. Он все еще</w:t>
       </w:r>
       <w:r>
         <w:rPr>
@@ -664,7 +784,7 @@
           <w:sz w:val="24"/>
           <w:szCs w:val="24"/>
         </w:rPr>
-        <w:t>сгенерированный препроцессором и готовый к компиляции.</w:t>
+        <w:t>может быть прочитан человеком, но уже зависит от аппаратной архитектуры и приближен к оборудованию.</w:t>
       </w:r>
     </w:p>
     <w:p>
@@ -680,6 +800,7 @@
         <w:rPr>
           <w:lang w:val="en-US"/>
         </w:rPr>
+        <w:lastRenderedPageBreak/>
         <w:t>gcc</w:t>
       </w:r>
       <w:proofErr w:type="spellEnd"/>
@@ -695,7 +816,7 @@
           <w:bCs/>
           <w:lang w:val="en-US"/>
         </w:rPr>
-        <w:t>-E</w:t>
+        <w:t>-S</w:t>
       </w:r>
       <w:r>
         <w:rPr>
@@ -703,22 +824,28 @@
         </w:rPr>
         <w:t xml:space="preserve"> example2_1.c</w:t>
       </w:r>
+      <w:r>
+        <w:rPr>
+          <w:lang w:val="en-US"/>
+        </w:rPr>
+        <w:br/>
+        <w:t>cat example2_</w:t>
+      </w:r>
+      <w:proofErr w:type="gramStart"/>
+      <w:r>
+        <w:rPr>
+          <w:lang w:val="en-US"/>
+        </w:rPr>
+        <w:t>1.s</w:t>
+      </w:r>
+      <w:proofErr w:type="gramEnd"/>
     </w:p>
     <w:p>
       <w:pPr>
         <w:pStyle w:val="3"/>
       </w:pPr>
       <w:r>
-        <w:t>Этап</w:t>
-      </w:r>
-      <w:r>
-        <w:rPr>
-          <w:lang w:val="en-US"/>
-        </w:rPr>
-        <w:t xml:space="preserve"> 2. </w:t>
-      </w:r>
-      <w:r>
-        <w:t>Компиляция и ассемблерный код</w:t>
+        <w:t>Этап 3. Компиляция в машинные инструкции</w:t>
       </w:r>
     </w:p>
     <w:p>
@@ -735,7 +862,7 @@
           <w:sz w:val="24"/>
           <w:szCs w:val="24"/>
         </w:rPr>
-        <w:t>После получения единицы трансляции можно переходить ко второму этапу —</w:t>
+        <w:t>Цель — сгенерировать инструкции машинного уровня (или машинный код) на основе ассемблерного кода, созданного компилятором на предыдущем этапе. У каждой</w:t>
       </w:r>
       <w:r>
         <w:rPr>
@@ -746,19 +873,10 @@
       </w:r>
       <w:r>
         <w:rPr>
-          <w:i/>
-          <w:iCs/>
-          <w:sz w:val="24"/>
-          <w:szCs w:val="24"/>
-        </w:rPr>
-        <w:t>компиляции</w:t>
-      </w:r>
-      <w:r>
-        <w:rPr>
-          <w:sz w:val="24"/>
-          <w:szCs w:val="24"/>
-        </w:rPr>
-        <w:t>. На вход подается единица компиляции, полученная на предыдущем</w:t>
+          <w:sz w:val="24"/>
+          <w:szCs w:val="24"/>
+        </w:rPr>
+        <w:t>архитектуры есть свой ассемблер, который может преобразовать собственный</w:t>
       </w:r>
       <w:r>
         <w:rPr>
@@ -772,23 +890,7 @@
           <w:sz w:val="24"/>
           <w:szCs w:val="24"/>
         </w:rPr>
-        <w:t xml:space="preserve">этапе, а на выходе получается соответствующий </w:t>
-      </w:r>
-      <w:r>
-        <w:rPr>
-          <w:i/>
-          <w:iCs/>
-          <w:sz w:val="24"/>
-          <w:szCs w:val="24"/>
-        </w:rPr>
-        <w:t>ассемблерный код</w:t>
-      </w:r>
-      <w:r>
-        <w:rPr>
-          <w:sz w:val="24"/>
-          <w:szCs w:val="24"/>
-        </w:rPr>
-        <w:t>. Он все еще</w:t>
+        <w:t>ассемблерный код в машинные инструкции.</w:t>
       </w:r>
       <w:r>
         <w:rPr>
@@ -802,141 +904,7 @@
           <w:sz w:val="24"/>
           <w:szCs w:val="24"/>
         </w:rPr>
-        <w:t>может быть прочитан человеком, но уже зависит от аппаратной архитектуры и приближен к оборудованию.</w:t>
-      </w:r>
-    </w:p>
-    <w:p>
-      <w:pPr>
-        <w:pStyle w:val="a3"/>
-        <w:ind w:left="284"/>
-        <w:rPr>
-          <w:lang w:val="en-US"/>
-        </w:rPr>
-      </w:pPr>
-      <w:proofErr w:type="spellStart"/>
-      <w:r>
-        <w:rPr>
-          <w:lang w:val="en-US"/>
-        </w:rPr>
-        <w:lastRenderedPageBreak/>
-        <w:t>gcc</w:t>
-      </w:r>
-      <w:proofErr w:type="spellEnd"/>
-      <w:r>
-        <w:rPr>
-          <w:lang w:val="en-US"/>
-        </w:rPr>
-        <w:t xml:space="preserve"> </w:t>
-      </w:r>
-      <w:r>
-        <w:rPr>
-          <w:b/>
-          <w:bCs/>
-          <w:lang w:val="en-US"/>
-        </w:rPr>
-        <w:t>-S</w:t>
-      </w:r>
-      <w:r>
-        <w:rPr>
-          <w:lang w:val="en-US"/>
-        </w:rPr>
-        <w:t xml:space="preserve"> example2_1.c</w:t>
-      </w:r>
-      <w:r>
-        <w:rPr>
-          <w:lang w:val="en-US"/>
-        </w:rPr>
-        <w:br/>
-        <w:t>cat example2_</w:t>
-      </w:r>
-      <w:proofErr w:type="gramStart"/>
-      <w:r>
-        <w:rPr>
-          <w:lang w:val="en-US"/>
-        </w:rPr>
-        <w:t>1.s</w:t>
-      </w:r>
-      <w:proofErr w:type="gramEnd"/>
-    </w:p>
-    <w:p>
-      <w:pPr>
-        <w:pStyle w:val="3"/>
-      </w:pPr>
-      <w:r>
-        <w:t>Этап 3. Компиляция в машинные инструкции</w:t>
-      </w:r>
-    </w:p>
-    <w:p>
-      <w:pPr>
-        <w:ind w:left="284"/>
-        <w:jc w:val="both"/>
-        <w:rPr>
-          <w:sz w:val="24"/>
-          <w:szCs w:val="24"/>
-        </w:rPr>
-      </w:pPr>
-      <w:r>
-        <w:rPr>
-          <w:sz w:val="24"/>
-          <w:szCs w:val="24"/>
-        </w:rPr>
-        <w:t>Цель — сгенерировать инструкции машинного уровня (или машинный код) на основе ассемблерного кода, созданного компилятором на предыдущем этапе. У каждой</w:t>
-      </w:r>
-      <w:r>
-        <w:rPr>
-          <w:sz w:val="24"/>
-          <w:szCs w:val="24"/>
-        </w:rPr>
-        <w:t xml:space="preserve"> </w:t>
-      </w:r>
-      <w:r>
-        <w:rPr>
-          <w:sz w:val="24"/>
-          <w:szCs w:val="24"/>
-        </w:rPr>
-        <w:t>архитектуры есть свой ассемблер, который может преобразовать собственный</w:t>
-      </w:r>
-      <w:r>
-        <w:rPr>
-          <w:sz w:val="24"/>
-          <w:szCs w:val="24"/>
-        </w:rPr>
-        <w:t xml:space="preserve"> </w:t>
-      </w:r>
-      <w:r>
-        <w:rPr>
-          <w:sz w:val="24"/>
-          <w:szCs w:val="24"/>
-        </w:rPr>
-        <w:t>ассемблерный код в машинные инструкции.</w:t>
-      </w:r>
-      <w:r>
-        <w:rPr>
-          <w:sz w:val="24"/>
-          <w:szCs w:val="24"/>
-        </w:rPr>
-        <w:t xml:space="preserve"> </w:t>
-      </w:r>
-      <w:r>
-        <w:rPr>
-          <w:sz w:val="24"/>
-          <w:szCs w:val="24"/>
-        </w:rPr>
-        <w:t>Файл с машинными инструкциями, который мы сгенерируем в этом подразделе,</w:t>
-      </w:r>
-      <w:r>
-        <w:rPr>
-          <w:sz w:val="24"/>
-          <w:szCs w:val="24"/>
-        </w:rPr>
-        <w:t xml:space="preserve"> </w:t>
-      </w:r>
-      <w:r>
-        <w:rPr>
-          <w:sz w:val="24"/>
-          <w:szCs w:val="24"/>
-        </w:rPr>
-        <w:t xml:space="preserve">называется </w:t>
+        <w:t xml:space="preserve">Файл с машинными инструкциями, который мы сгенерируем в этом подразделе, называется </w:t>
       </w:r>
       <w:r>
         <w:rPr>
@@ -1094,7 +1062,16 @@
         <w:pStyle w:val="3"/>
       </w:pPr>
       <w:r>
-        <w:t>Этап 4. Компоновка</w:t>
+        <w:t>Этап</w:t>
+      </w:r>
+      <w:r>
+        <w:rPr>
+          <w:lang w:val="en-US"/>
+        </w:rPr>
+        <w:t xml:space="preserve"> 4. </w:t>
+      </w:r>
+      <w:r>
+        <w:t>Компоновка</w:t>
       </w:r>
     </w:p>
     <w:p>
@@ -1127,91 +1104,42 @@
           <w:sz w:val="20"/>
           <w:szCs w:val="20"/>
         </w:rPr>
-        <w:t xml:space="preserve"> — это, как правило, программа, которая</w:t>
-      </w:r>
-      <w:r>
-        <w:rPr>
-          <w:rStyle w:val="fontstyle01"/>
-          <w:color w:val="2E74B5" w:themeColor="accent5" w:themeShade="BF"/>
-          <w:sz w:val="20"/>
-          <w:szCs w:val="20"/>
-        </w:rPr>
-        <w:t xml:space="preserve"> </w:t>
-      </w:r>
-      <w:r>
-        <w:rPr>
-          <w:rStyle w:val="fontstyle01"/>
-          <w:color w:val="2E74B5" w:themeColor="accent5" w:themeShade="BF"/>
-          <w:sz w:val="20"/>
-          <w:szCs w:val="20"/>
-        </w:rPr>
-        <w:t>разбирает входные данные и извлекает из них определенные элементы</w:t>
-      </w:r>
-      <w:r>
-        <w:rPr>
-          <w:rStyle w:val="fontstyle01"/>
-          <w:color w:val="2E74B5" w:themeColor="accent5" w:themeShade="BF"/>
-          <w:sz w:val="20"/>
-          <w:szCs w:val="20"/>
-        </w:rPr>
-        <w:t xml:space="preserve"> </w:t>
-      </w:r>
-      <w:r>
-        <w:rPr>
-          <w:rStyle w:val="fontstyle01"/>
-          <w:color w:val="2E74B5" w:themeColor="accent5" w:themeShade="BF"/>
-          <w:sz w:val="20"/>
-          <w:szCs w:val="20"/>
-        </w:rPr>
-        <w:t>для дальнейшего анализа и обработки. Чтобы разбить входные данные</w:t>
-      </w:r>
-      <w:r>
-        <w:rPr>
-          <w:rStyle w:val="fontstyle01"/>
-          <w:color w:val="2E74B5" w:themeColor="accent5" w:themeShade="BF"/>
-          <w:sz w:val="20"/>
-          <w:szCs w:val="20"/>
-        </w:rPr>
-        <w:t xml:space="preserve"> </w:t>
-      </w:r>
-      <w:r>
-        <w:rPr>
-          <w:rStyle w:val="fontstyle01"/>
-          <w:color w:val="2E74B5" w:themeColor="accent5" w:themeShade="BF"/>
-          <w:sz w:val="20"/>
-          <w:szCs w:val="20"/>
-        </w:rPr>
-        <w:t>на более мелкие и полезные элементы, анализатор должен понимать</w:t>
-      </w:r>
-      <w:r>
-        <w:rPr>
-          <w:rStyle w:val="fontstyle01"/>
-          <w:color w:val="2E74B5" w:themeColor="accent5" w:themeShade="BF"/>
-          <w:sz w:val="20"/>
-          <w:szCs w:val="20"/>
-        </w:rPr>
-        <w:t xml:space="preserve"> </w:t>
-      </w:r>
-      <w:r>
-        <w:rPr>
-          <w:rStyle w:val="fontstyle01"/>
-          <w:color w:val="2E74B5" w:themeColor="accent5" w:themeShade="BF"/>
-          <w:sz w:val="20"/>
-          <w:szCs w:val="20"/>
-        </w:rPr>
-        <w:t>их структуру.</w:t>
-      </w:r>
-    </w:p>
-    <w:p>
-      <w:pPr>
-        <w:ind w:left="284"/>
-        <w:jc w:val="both"/>
-        <w:rPr>
-          <w:sz w:val="24"/>
-          <w:szCs w:val="24"/>
-        </w:rPr>
-      </w:pPr>
-    </w:p>
+        <w:t xml:space="preserve"> — это, как правило, программа, которая разбирает входные данные и извлекает из них определенные элементы для дальнейшего анализа и обработки. Чтобы разбить входные данные на более мелкие и полезные элементы, анализатор должен понимать их структуру.</w:t>
+      </w:r>
+    </w:p>
+    <w:p>
+      <w:pPr>
+        <w:pStyle w:val="3"/>
+      </w:pPr>
+      <w:r>
+        <w:t>Препроцессор</w:t>
+      </w:r>
+    </w:p>
+    <w:p>
+      <w:pPr>
+        <w:pStyle w:val="3"/>
+      </w:pPr>
+      <w:r>
+        <w:t>Компилятор</w:t>
+      </w:r>
+    </w:p>
+    <w:p>
+      <w:pPr>
+        <w:pStyle w:val="3"/>
+      </w:pPr>
+      <w:r>
+        <w:t>Дерево абстрактного синтаксиса</w:t>
+      </w:r>
+    </w:p>
+    <w:p>
+      <w:pPr>
+        <w:pStyle w:val="3"/>
+      </w:pPr>
+      <w:r>
+        <w:t>Ассемблер</w:t>
+      </w:r>
+    </w:p>
+    <w:p/>
     <w:sectPr>
       <w:pgSz w:w="11906" w:h="16838"/>
       <w:pgMar w:top="1134" w:right="850" w:bottom="1134" w:left="1701" w:header="708" w:footer="708" w:gutter="0"/>

--- a/Chapter2/Compile and Link.docx
+++ b/Chapter2/Compile and Link.docx
@@ -1140,6 +1140,211 @@
       </w:r>
     </w:p>
     <w:p/>
+    <w:p>
+      <w:pPr>
+        <w:pStyle w:val="2"/>
+      </w:pPr>
+      <w:r>
+        <w:t>Резюме</w:t>
+      </w:r>
+    </w:p>
+    <w:p>
+      <w:pPr>
+        <w:ind w:left="284"/>
+      </w:pPr>
+      <w:r>
+        <w:t>В этой главе вы:</w:t>
+      </w:r>
+    </w:p>
+    <w:p>
+      <w:pPr>
+        <w:pStyle w:val="a5"/>
+        <w:numPr>
+          <w:ilvl w:val="0"/>
+          <w:numId w:val="2"/>
+        </w:numPr>
+      </w:pPr>
+      <w:r>
+        <w:t>познакомились с процессом компиляции кода на языке C и его различными</w:t>
+      </w:r>
+      <w:r>
+        <w:t xml:space="preserve"> </w:t>
+      </w:r>
+      <w:r>
+        <w:t>этапами. Мы обсудили каждый этап и узнали, что он принимает на вход и какой</w:t>
+      </w:r>
+      <w:r>
+        <w:t xml:space="preserve"> </w:t>
+      </w:r>
+      <w:r>
+        <w:t>результат он возвращает;</w:t>
+      </w:r>
+    </w:p>
+    <w:p>
+      <w:pPr>
+        <w:pStyle w:val="a5"/>
+        <w:numPr>
+          <w:ilvl w:val="0"/>
+          <w:numId w:val="2"/>
+        </w:numPr>
+      </w:pPr>
+      <w:r>
+        <w:t>узнали определение термина «</w:t>
+      </w:r>
+      <w:r>
+        <w:rPr>
+          <w:i/>
+          <w:iCs/>
+        </w:rPr>
+        <w:t>платформа</w:t>
+      </w:r>
+      <w:r>
+        <w:t>» и то, как разные ассемблеры могут</w:t>
+      </w:r>
+      <w:r>
+        <w:t xml:space="preserve"> </w:t>
+      </w:r>
+      <w:r>
+        <w:t>генерировать разные машинные инструкции для одной и той же программы на</w:t>
+      </w:r>
+      <w:r>
+        <w:t xml:space="preserve"> </w:t>
+      </w:r>
+      <w:r>
+        <w:t>языке C;</w:t>
+      </w:r>
+    </w:p>
+    <w:p>
+      <w:pPr>
+        <w:pStyle w:val="a5"/>
+        <w:numPr>
+          <w:ilvl w:val="0"/>
+          <w:numId w:val="2"/>
+        </w:numPr>
+      </w:pPr>
+      <w:r>
+        <w:t>подробно изучили каждый этап и компонент;</w:t>
+      </w:r>
+    </w:p>
+    <w:p>
+      <w:pPr>
+        <w:pStyle w:val="a5"/>
+        <w:numPr>
+          <w:ilvl w:val="0"/>
+          <w:numId w:val="2"/>
+        </w:numPr>
+      </w:pPr>
+      <w:r>
+        <w:t xml:space="preserve">изучили разделение компилятора на интерфейс и </w:t>
+      </w:r>
+      <w:proofErr w:type="spellStart"/>
+      <w:r>
+        <w:t>кодогенератор</w:t>
+      </w:r>
+      <w:proofErr w:type="spellEnd"/>
+      <w:r>
+        <w:t>, за счет которого GCC и LLVM поддерживают много разных языков;</w:t>
+      </w:r>
+    </w:p>
+    <w:p>
+      <w:pPr>
+        <w:pStyle w:val="a5"/>
+        <w:numPr>
+          <w:ilvl w:val="0"/>
+          <w:numId w:val="2"/>
+        </w:numPr>
+      </w:pPr>
+      <w:r>
+        <w:t>рассмотрели форматы объектных файлов и их зависимости от платформы;</w:t>
+      </w:r>
+    </w:p>
+    <w:p>
+      <w:pPr>
+        <w:pStyle w:val="a5"/>
+        <w:numPr>
+          <w:ilvl w:val="0"/>
+          <w:numId w:val="2"/>
+        </w:numPr>
+      </w:pPr>
+      <w:r>
+        <w:t>узнали, что объектные файлы зависят от платформы и должны иметь подходящий формат;</w:t>
+      </w:r>
+    </w:p>
+    <w:p>
+      <w:pPr>
+        <w:pStyle w:val="a5"/>
+        <w:numPr>
+          <w:ilvl w:val="0"/>
+          <w:numId w:val="2"/>
+        </w:numPr>
+      </w:pPr>
+      <w:r>
+        <w:t>рассмотрели принцип работы компоновщика, использование символов для</w:t>
+      </w:r>
+      <w:r>
+        <w:t xml:space="preserve"> </w:t>
+      </w:r>
+      <w:r>
+        <w:t xml:space="preserve">поиска недостающих определений в ходе </w:t>
+      </w:r>
+      <w:r>
+        <w:lastRenderedPageBreak/>
+        <w:t>формирования конечного продукта.</w:t>
+      </w:r>
+      <w:r>
+        <w:t xml:space="preserve"> и</w:t>
+      </w:r>
+      <w:r>
+        <w:t>зучили разные виды продуктов, которые можно получить из проекта на C,</w:t>
+      </w:r>
+      <w:r>
+        <w:t xml:space="preserve"> </w:t>
+      </w:r>
+      <w:r>
+        <w:t>и узнали, почему переносимые (или промежуточные) объектные файлы не причисляют к продуктам компиляции;</w:t>
+      </w:r>
+    </w:p>
+    <w:p>
+      <w:pPr>
+        <w:pStyle w:val="a5"/>
+        <w:numPr>
+          <w:ilvl w:val="0"/>
+          <w:numId w:val="2"/>
+        </w:numPr>
+      </w:pPr>
+      <w:r>
+        <w:t>узнали, как обмануть компоновщик, если предоставить ему неправильное определение</w:t>
+      </w:r>
+      <w:r>
+        <w:t>;</w:t>
+      </w:r>
+    </w:p>
+    <w:p>
+      <w:pPr>
+        <w:pStyle w:val="a5"/>
+        <w:numPr>
+          <w:ilvl w:val="0"/>
+          <w:numId w:val="2"/>
+        </w:numPr>
+      </w:pPr>
+      <w:r>
+        <w:t>рассмотрели декорирование имен в C++ и как с его помощью можно избежать</w:t>
+      </w:r>
+      <w:r>
+        <w:t xml:space="preserve"> </w:t>
+      </w:r>
+      <w:r>
+        <w:t>проблем</w:t>
+      </w:r>
+      <w:r>
+        <w:t>.</w:t>
+      </w:r>
+    </w:p>
+    <w:p>
+      <w:pPr>
+        <w:ind w:left="284"/>
+      </w:pPr>
+    </w:p>
     <w:sectPr>
       <w:pgSz w:w="11906" w:h="16838"/>
       <w:pgMar w:top="1134" w:right="850" w:bottom="1134" w:left="1701" w:header="708" w:footer="708" w:gutter="0"/>
@@ -1241,8 +1446,123 @@
       </w:pPr>
     </w:lvl>
   </w:abstractNum>
+  <w:abstractNum w:abstractNumId="1" w15:restartNumberingAfterBreak="0">
+    <w:nsid w:val="7D311937"/>
+    <w:multiLevelType w:val="hybridMultilevel"/>
+    <w:tmpl w:val="1764D0F6"/>
+    <w:lvl w:ilvl="0" w:tplc="46B04D34">
+      <w:numFmt w:val="bullet"/>
+      <w:lvlText w:val=""/>
+      <w:lvlJc w:val="left"/>
+      <w:pPr>
+        <w:ind w:left="644" w:hanging="360"/>
+      </w:pPr>
+      <w:rPr>
+        <w:rFonts w:ascii="Symbol" w:eastAsiaTheme="minorHAnsi" w:hAnsi="Symbol" w:cstheme="minorBidi" w:hint="default"/>
+      </w:rPr>
+    </w:lvl>
+    <w:lvl w:ilvl="1" w:tplc="04190003" w:tentative="1">
+      <w:start w:val="1"/>
+      <w:numFmt w:val="bullet"/>
+      <w:lvlText w:val="o"/>
+      <w:lvlJc w:val="left"/>
+      <w:pPr>
+        <w:ind w:left="1364" w:hanging="360"/>
+      </w:pPr>
+      <w:rPr>
+        <w:rFonts w:ascii="Courier New" w:hAnsi="Courier New" w:cs="Courier New" w:hint="default"/>
+      </w:rPr>
+    </w:lvl>
+    <w:lvl w:ilvl="2" w:tplc="04190005" w:tentative="1">
+      <w:start w:val="1"/>
+      <w:numFmt w:val="bullet"/>
+      <w:lvlText w:val=""/>
+      <w:lvlJc w:val="left"/>
+      <w:pPr>
+        <w:ind w:left="2084" w:hanging="360"/>
+      </w:pPr>
+      <w:rPr>
+        <w:rFonts w:ascii="Wingdings" w:hAnsi="Wingdings" w:hint="default"/>
+      </w:rPr>
+    </w:lvl>
+    <w:lvl w:ilvl="3" w:tplc="04190001" w:tentative="1">
+      <w:start w:val="1"/>
+      <w:numFmt w:val="bullet"/>
+      <w:lvlText w:val=""/>
+      <w:lvlJc w:val="left"/>
+      <w:pPr>
+        <w:ind w:left="2804" w:hanging="360"/>
+      </w:pPr>
+      <w:rPr>
+        <w:rFonts w:ascii="Symbol" w:hAnsi="Symbol" w:hint="default"/>
+      </w:rPr>
+    </w:lvl>
+    <w:lvl w:ilvl="4" w:tplc="04190003" w:tentative="1">
+      <w:start w:val="1"/>
+      <w:numFmt w:val="bullet"/>
+      <w:lvlText w:val="o"/>
+      <w:lvlJc w:val="left"/>
+      <w:pPr>
+        <w:ind w:left="3524" w:hanging="360"/>
+      </w:pPr>
+      <w:rPr>
+        <w:rFonts w:ascii="Courier New" w:hAnsi="Courier New" w:cs="Courier New" w:hint="default"/>
+      </w:rPr>
+    </w:lvl>
+    <w:lvl w:ilvl="5" w:tplc="04190005" w:tentative="1">
+      <w:start w:val="1"/>
+      <w:numFmt w:val="bullet"/>
+      <w:lvlText w:val=""/>
+      <w:lvlJc w:val="left"/>
+      <w:pPr>
+        <w:ind w:left="4244" w:hanging="360"/>
+      </w:pPr>
+      <w:rPr>
+        <w:rFonts w:ascii="Wingdings" w:hAnsi="Wingdings" w:hint="default"/>
+      </w:rPr>
+    </w:lvl>
+    <w:lvl w:ilvl="6" w:tplc="04190001" w:tentative="1">
+      <w:start w:val="1"/>
+      <w:numFmt w:val="bullet"/>
+      <w:lvlText w:val=""/>
+      <w:lvlJc w:val="left"/>
+      <w:pPr>
+        <w:ind w:left="4964" w:hanging="360"/>
+      </w:pPr>
+      <w:rPr>
+        <w:rFonts w:ascii="Symbol" w:hAnsi="Symbol" w:hint="default"/>
+      </w:rPr>
+    </w:lvl>
+    <w:lvl w:ilvl="7" w:tplc="04190003" w:tentative="1">
+      <w:start w:val="1"/>
+      <w:numFmt w:val="bullet"/>
+      <w:lvlText w:val="o"/>
+      <w:lvlJc w:val="left"/>
+      <w:pPr>
+        <w:ind w:left="5684" w:hanging="360"/>
+      </w:pPr>
+      <w:rPr>
+        <w:rFonts w:ascii="Courier New" w:hAnsi="Courier New" w:cs="Courier New" w:hint="default"/>
+      </w:rPr>
+    </w:lvl>
+    <w:lvl w:ilvl="8" w:tplc="04190005" w:tentative="1">
+      <w:start w:val="1"/>
+      <w:numFmt w:val="bullet"/>
+      <w:lvlText w:val=""/>
+      <w:lvlJc w:val="left"/>
+      <w:pPr>
+        <w:ind w:left="6404" w:hanging="360"/>
+      </w:pPr>
+      <w:rPr>
+        <w:rFonts w:ascii="Wingdings" w:hAnsi="Wingdings" w:hint="default"/>
+      </w:rPr>
+    </w:lvl>
+  </w:abstractNum>
   <w:num w:numId="1">
     <w:abstractNumId w:val="0"/>
+  </w:num>
+  <w:num w:numId="2">
+    <w:abstractNumId w:val="1"/>
   </w:num>
 </w:numbering>
 </file>
